--- a/Programs/IRL_U3-3_CitationIndexes.docx
+++ b/Programs/IRL_U3-3_CitationIndexes.docx
@@ -1574,16 +1574,19 @@
       <w:r>
         <w:t xml:space="preserve"> </w:t>
       </w:r>
-      <w:hyperlink r:id="rId13" w:history="1">
+      <w:hyperlink r:id="rId13" w:tgtFrame="_blank" w:history="1">
         <w:r>
           <w:rPr>
             <w:rStyle w:val="a3"/>
             <w:rFonts w:ascii="Source Sans Pro" w:hAnsi="Source Sans Pro"/>
             <w:color w:val="5E33BF"/>
+            <w:spacing w:val="3"/>
+            <w:sz w:val="21"/>
+            <w:szCs w:val="21"/>
             <w:u w:val="none"/>
             <w:shd w:val="clear" w:color="auto" w:fill="FFFFFF"/>
           </w:rPr>
-          <w:t>Technology futures analysis: Toward integration of the field and new methods</w:t>
+          <w:t>Indicators for national science and technology policy: how robust are composite indicators?</w:t>
         </w:r>
       </w:hyperlink>
     </w:p>
